--- a/Git cheat Sheet by Swayamshree.docx
+++ b/Git cheat Sheet by Swayamshree.docx
@@ -5,20 +5,20 @@
     <w:tbl>
       <w:tblPr>
         <w:tblpPr w:leftFromText="180" w:rightFromText="180" w:horzAnchor="margin" w:tblpXSpec="center" w:tblpY="1074"/>
-        <w:tblW w:w="10990" w:type="dxa"/>
+        <w:tblW w:w="11872" w:type="dxa"/>
         <w:tblLook w:val="04A0" w:firstRow="1" w:lastRow="0" w:firstColumn="1" w:lastColumn="0" w:noHBand="0" w:noVBand="1"/>
       </w:tblPr>
       <w:tblGrid>
-        <w:gridCol w:w="5495"/>
-        <w:gridCol w:w="5495"/>
+        <w:gridCol w:w="5936"/>
+        <w:gridCol w:w="5936"/>
       </w:tblGrid>
       <w:tr>
         <w:trPr>
-          <w:trHeight w:val="410"/>
+          <w:trHeight w:val="389"/>
         </w:trPr>
         <w:tc>
           <w:tcPr>
-            <w:tcW w:w="5495" w:type="dxa"/>
+            <w:tcW w:w="5936" w:type="dxa"/>
           </w:tcPr>
           <w:p>
             <w:pPr>
@@ -47,7 +47,7 @@
         </w:tc>
         <w:tc>
           <w:tcPr>
-            <w:tcW w:w="5495" w:type="dxa"/>
+            <w:tcW w:w="5936" w:type="dxa"/>
           </w:tcPr>
           <w:p>
             <w:pPr>
@@ -75,11 +75,11 @@
       </w:tr>
       <w:tr>
         <w:trPr>
-          <w:trHeight w:val="410"/>
+          <w:trHeight w:val="389"/>
         </w:trPr>
         <w:tc>
           <w:tcPr>
-            <w:tcW w:w="5495" w:type="dxa"/>
+            <w:tcW w:w="5936" w:type="dxa"/>
           </w:tcPr>
           <w:p>
             <w:pPr>
@@ -102,7 +102,7 @@
         </w:tc>
         <w:tc>
           <w:tcPr>
-            <w:tcW w:w="5495" w:type="dxa"/>
+            <w:tcW w:w="5936" w:type="dxa"/>
           </w:tcPr>
           <w:p>
             <w:pPr>
@@ -123,18 +123,28 @@
                 <w:bCs/>
                 <w:lang w:val="en-US"/>
               </w:rPr>
-              <w:t>git rm -rf .git</w:t>
-            </w:r>
+              <w:t>git rm -</w:t>
+            </w:r>
+            <w:proofErr w:type="gramStart"/>
+            <w:r>
+              <w:rPr>
+                <w:b/>
+                <w:bCs/>
+                <w:lang w:val="en-US"/>
+              </w:rPr>
+              <w:t>rf .git</w:t>
+            </w:r>
+            <w:proofErr w:type="gramEnd"/>
           </w:p>
         </w:tc>
       </w:tr>
       <w:tr>
         <w:trPr>
-          <w:trHeight w:val="388"/>
+          <w:trHeight w:val="368"/>
         </w:trPr>
         <w:tc>
           <w:tcPr>
-            <w:tcW w:w="5495" w:type="dxa"/>
+            <w:tcW w:w="5936" w:type="dxa"/>
           </w:tcPr>
           <w:p>
             <w:pPr>
@@ -157,7 +167,7 @@
         </w:tc>
         <w:tc>
           <w:tcPr>
-            <w:tcW w:w="5495" w:type="dxa"/>
+            <w:tcW w:w="5936" w:type="dxa"/>
           </w:tcPr>
           <w:p>
             <w:pPr>
@@ -185,11 +195,11 @@
       </w:tr>
       <w:tr>
         <w:trPr>
-          <w:trHeight w:hRule="exact" w:val="1701"/>
+          <w:trHeight w:hRule="exact" w:val="1623"/>
         </w:trPr>
         <w:tc>
           <w:tcPr>
-            <w:tcW w:w="5495" w:type="dxa"/>
+            <w:tcW w:w="5936" w:type="dxa"/>
           </w:tcPr>
           <w:p>
             <w:pPr>
@@ -236,7 +246,7 @@
         </w:tc>
         <w:tc>
           <w:tcPr>
-            <w:tcW w:w="5495" w:type="dxa"/>
+            <w:tcW w:w="5936" w:type="dxa"/>
           </w:tcPr>
           <w:p>
             <w:pPr>
@@ -322,8 +332,18 @@
                 <w:bCs/>
                 <w:lang w:val="en-US"/>
               </w:rPr>
-              <w:t>git add .</w:t>
-            </w:r>
+              <w:t xml:space="preserve">git </w:t>
+            </w:r>
+            <w:proofErr w:type="gramStart"/>
+            <w:r>
+              <w:rPr>
+                <w:b/>
+                <w:bCs/>
+                <w:lang w:val="en-US"/>
+              </w:rPr>
+              <w:t>add .</w:t>
+            </w:r>
+            <w:proofErr w:type="gramEnd"/>
           </w:p>
           <w:p>
             <w:pPr>
@@ -369,11 +389,11 @@
       </w:tr>
       <w:tr>
         <w:trPr>
-          <w:trHeight w:val="388"/>
+          <w:trHeight w:val="288"/>
         </w:trPr>
         <w:tc>
           <w:tcPr>
-            <w:tcW w:w="5495" w:type="dxa"/>
+            <w:tcW w:w="5936" w:type="dxa"/>
           </w:tcPr>
           <w:p>
             <w:pPr>
@@ -396,7 +416,7 @@
         </w:tc>
         <w:tc>
           <w:tcPr>
-            <w:tcW w:w="5495" w:type="dxa"/>
+            <w:tcW w:w="5936" w:type="dxa"/>
           </w:tcPr>
           <w:p>
             <w:pPr>
@@ -424,11 +444,11 @@
       </w:tr>
       <w:tr>
         <w:trPr>
-          <w:trHeight w:val="388"/>
+          <w:trHeight w:hRule="exact" w:val="374"/>
         </w:trPr>
         <w:tc>
           <w:tcPr>
-            <w:tcW w:w="5495" w:type="dxa"/>
+            <w:tcW w:w="5936" w:type="dxa"/>
           </w:tcPr>
           <w:p>
             <w:pPr>
@@ -460,7 +480,7 @@
         </w:tc>
         <w:tc>
           <w:tcPr>
-            <w:tcW w:w="5495" w:type="dxa"/>
+            <w:tcW w:w="5936" w:type="dxa"/>
           </w:tcPr>
           <w:p>
             <w:pPr>
@@ -474,11 +494,11 @@
       </w:tr>
       <w:tr>
         <w:trPr>
-          <w:trHeight w:val="388"/>
+          <w:trHeight w:val="368"/>
         </w:trPr>
         <w:tc>
           <w:tcPr>
-            <w:tcW w:w="5495" w:type="dxa"/>
+            <w:tcW w:w="5936" w:type="dxa"/>
           </w:tcPr>
           <w:p>
             <w:pPr>
@@ -501,7 +521,7 @@
         </w:tc>
         <w:tc>
           <w:tcPr>
-            <w:tcW w:w="5495" w:type="dxa"/>
+            <w:tcW w:w="5936" w:type="dxa"/>
           </w:tcPr>
           <w:p>
             <w:pPr>
@@ -529,11 +549,11 @@
       </w:tr>
       <w:tr>
         <w:trPr>
-          <w:trHeight w:val="388"/>
+          <w:trHeight w:val="368"/>
         </w:trPr>
         <w:tc>
           <w:tcPr>
-            <w:tcW w:w="5495" w:type="dxa"/>
+            <w:tcW w:w="5936" w:type="dxa"/>
           </w:tcPr>
           <w:p>
             <w:pPr>
@@ -556,7 +576,7 @@
         </w:tc>
         <w:tc>
           <w:tcPr>
-            <w:tcW w:w="5495" w:type="dxa"/>
+            <w:tcW w:w="5936" w:type="dxa"/>
           </w:tcPr>
           <w:p>
             <w:pPr>
@@ -584,11 +604,11 @@
       </w:tr>
       <w:tr>
         <w:trPr>
-          <w:trHeight w:val="388"/>
+          <w:trHeight w:val="368"/>
         </w:trPr>
         <w:tc>
           <w:tcPr>
-            <w:tcW w:w="5495" w:type="dxa"/>
+            <w:tcW w:w="5936" w:type="dxa"/>
           </w:tcPr>
           <w:p>
             <w:pPr>
@@ -611,7 +631,7 @@
         </w:tc>
         <w:tc>
           <w:tcPr>
-            <w:tcW w:w="5495" w:type="dxa"/>
+            <w:tcW w:w="5936" w:type="dxa"/>
           </w:tcPr>
           <w:p>
             <w:pPr>
@@ -639,11 +659,11 @@
       </w:tr>
       <w:tr>
         <w:trPr>
-          <w:trHeight w:val="388"/>
+          <w:trHeight w:val="368"/>
         </w:trPr>
         <w:tc>
           <w:tcPr>
-            <w:tcW w:w="5495" w:type="dxa"/>
+            <w:tcW w:w="5936" w:type="dxa"/>
           </w:tcPr>
           <w:p>
             <w:pPr>
@@ -666,7 +686,7 @@
         </w:tc>
         <w:tc>
           <w:tcPr>
-            <w:tcW w:w="5495" w:type="dxa"/>
+            <w:tcW w:w="5936" w:type="dxa"/>
           </w:tcPr>
           <w:p>
             <w:pPr>
@@ -722,11 +742,11 @@
       </w:tr>
       <w:tr>
         <w:trPr>
-          <w:trHeight w:hRule="exact" w:val="680"/>
+          <w:trHeight w:hRule="exact" w:val="647"/>
         </w:trPr>
         <w:tc>
           <w:tcPr>
-            <w:tcW w:w="5495" w:type="dxa"/>
+            <w:tcW w:w="5936" w:type="dxa"/>
           </w:tcPr>
           <w:p>
             <w:pPr>
@@ -761,7 +781,7 @@
         </w:tc>
         <w:tc>
           <w:tcPr>
-            <w:tcW w:w="5495" w:type="dxa"/>
+            <w:tcW w:w="5936" w:type="dxa"/>
           </w:tcPr>
           <w:p>
             <w:pPr>
@@ -789,58 +809,126 @@
       </w:tr>
       <w:tr>
         <w:trPr>
-          <w:trHeight w:val="410"/>
+          <w:trHeight w:hRule="exact" w:val="647"/>
         </w:trPr>
         <w:tc>
           <w:tcPr>
-            <w:tcW w:w="5495" w:type="dxa"/>
+            <w:tcW w:w="5936" w:type="dxa"/>
           </w:tcPr>
           <w:p>
             <w:pPr>
-              <w:rPr>
-                <w:b/>
-                <w:bCs/>
-                <w:sz w:val="26"/>
-                <w:szCs w:val="26"/>
-                <w:lang w:val="en-US"/>
-              </w:rPr>
-            </w:pPr>
-            <w:r>
-              <w:rPr>
-                <w:b/>
-                <w:bCs/>
-                <w:sz w:val="26"/>
-                <w:szCs w:val="26"/>
-                <w:lang w:val="en-US"/>
-              </w:rPr>
-              <w:t>For push your files/folders to GITHUB</w:t>
+              <w:pStyle w:val="ListParagraph"/>
+              <w:numPr>
+                <w:ilvl w:val="0"/>
+                <w:numId w:val="8"/>
+              </w:numPr>
+              <w:rPr>
+                <w:lang w:val="en-US"/>
+              </w:rPr>
+            </w:pPr>
+            <w:r>
+              <w:rPr>
+                <w:lang w:val="en-US"/>
+              </w:rPr>
+              <w:t>To delete a slave branch, 1</w:t>
+            </w:r>
+            <w:r>
+              <w:rPr>
+                <w:vertAlign w:val="superscript"/>
+                <w:lang w:val="en-US"/>
+              </w:rPr>
+              <w:t>st</w:t>
+            </w:r>
+            <w:r>
+              <w:rPr>
+                <w:lang w:val="en-US"/>
+              </w:rPr>
+              <w:t xml:space="preserve"> go to the main branch, then type: - </w:t>
             </w:r>
           </w:p>
         </w:tc>
         <w:tc>
           <w:tcPr>
-            <w:tcW w:w="5495" w:type="dxa"/>
+            <w:tcW w:w="5936" w:type="dxa"/>
           </w:tcPr>
           <w:p>
             <w:pPr>
-              <w:rPr>
-                <w:b/>
-                <w:bCs/>
-                <w:sz w:val="26"/>
-                <w:szCs w:val="26"/>
-                <w:lang w:val="en-US"/>
-              </w:rPr>
-            </w:pPr>
+              <w:pStyle w:val="ListParagraph"/>
+              <w:numPr>
+                <w:ilvl w:val="0"/>
+                <w:numId w:val="6"/>
+              </w:numPr>
+              <w:rPr>
+                <w:b/>
+                <w:bCs/>
+                <w:lang w:val="en-US"/>
+              </w:rPr>
+            </w:pPr>
+            <w:r>
+              <w:rPr>
+                <w:b/>
+                <w:bCs/>
+                <w:lang w:val="en-US"/>
+              </w:rPr>
+              <w:t xml:space="preserve">git branch -D &lt;branch name&gt; </w:t>
+            </w:r>
           </w:p>
         </w:tc>
       </w:tr>
       <w:tr>
         <w:trPr>
-          <w:trHeight w:val="388"/>
+          <w:trHeight w:val="389"/>
         </w:trPr>
         <w:tc>
           <w:tcPr>
-            <w:tcW w:w="5495" w:type="dxa"/>
+            <w:tcW w:w="5936" w:type="dxa"/>
+          </w:tcPr>
+          <w:p>
+            <w:pPr>
+              <w:rPr>
+                <w:b/>
+                <w:bCs/>
+                <w:sz w:val="26"/>
+                <w:szCs w:val="26"/>
+                <w:lang w:val="en-US"/>
+              </w:rPr>
+            </w:pPr>
+            <w:r>
+              <w:rPr>
+                <w:b/>
+                <w:bCs/>
+                <w:sz w:val="26"/>
+                <w:szCs w:val="26"/>
+                <w:lang w:val="en-US"/>
+              </w:rPr>
+              <w:t>For push your files/folders to GITHUB</w:t>
+            </w:r>
+          </w:p>
+        </w:tc>
+        <w:tc>
+          <w:tcPr>
+            <w:tcW w:w="5936" w:type="dxa"/>
+          </w:tcPr>
+          <w:p>
+            <w:pPr>
+              <w:rPr>
+                <w:b/>
+                <w:bCs/>
+                <w:sz w:val="26"/>
+                <w:szCs w:val="26"/>
+                <w:lang w:val="en-US"/>
+              </w:rPr>
+            </w:pPr>
+          </w:p>
+        </w:tc>
+      </w:tr>
+      <w:tr>
+        <w:trPr>
+          <w:trHeight w:val="368"/>
+        </w:trPr>
+        <w:tc>
+          <w:tcPr>
+            <w:tcW w:w="5936" w:type="dxa"/>
           </w:tcPr>
           <w:p>
             <w:pPr>
@@ -881,7 +969,7 @@
         </w:tc>
         <w:tc>
           <w:tcPr>
-            <w:tcW w:w="5495" w:type="dxa"/>
+            <w:tcW w:w="5936" w:type="dxa"/>
           </w:tcPr>
           <w:p>
             <w:pPr>
@@ -894,11 +982,11 @@
       </w:tr>
       <w:tr>
         <w:trPr>
-          <w:trHeight w:val="410"/>
+          <w:trHeight w:val="389"/>
         </w:trPr>
         <w:tc>
           <w:tcPr>
-            <w:tcW w:w="5495" w:type="dxa"/>
+            <w:tcW w:w="5936" w:type="dxa"/>
           </w:tcPr>
           <w:p>
             <w:pPr>
@@ -935,7 +1023,7 @@
         </w:tc>
         <w:tc>
           <w:tcPr>
-            <w:tcW w:w="5495" w:type="dxa"/>
+            <w:tcW w:w="5936" w:type="dxa"/>
           </w:tcPr>
           <w:p>
             <w:pPr>
@@ -1009,11 +1097,11 @@
       </w:tr>
       <w:tr>
         <w:trPr>
-          <w:trHeight w:hRule="exact" w:val="1247"/>
+          <w:trHeight w:hRule="exact" w:val="1190"/>
         </w:trPr>
         <w:tc>
           <w:tcPr>
-            <w:tcW w:w="5495" w:type="dxa"/>
+            <w:tcW w:w="5936" w:type="dxa"/>
           </w:tcPr>
           <w:p>
             <w:pPr>
@@ -1042,7 +1130,7 @@
         </w:tc>
         <w:tc>
           <w:tcPr>
-            <w:tcW w:w="5495" w:type="dxa"/>
+            <w:tcW w:w="5936" w:type="dxa"/>
           </w:tcPr>
           <w:p>
             <w:pPr>
@@ -1142,11 +1230,11 @@
       </w:tr>
       <w:tr>
         <w:trPr>
-          <w:trHeight w:val="388"/>
+          <w:trHeight w:hRule="exact" w:val="273"/>
         </w:trPr>
         <w:tc>
           <w:tcPr>
-            <w:tcW w:w="5495" w:type="dxa"/>
+            <w:tcW w:w="5936" w:type="dxa"/>
           </w:tcPr>
           <w:p>
             <w:pPr>
@@ -1170,7 +1258,7 @@
         </w:tc>
         <w:tc>
           <w:tcPr>
-            <w:tcW w:w="5495" w:type="dxa"/>
+            <w:tcW w:w="5936" w:type="dxa"/>
           </w:tcPr>
           <w:p>
             <w:pPr>
@@ -1184,11 +1272,11 @@
       </w:tr>
       <w:tr>
         <w:trPr>
-          <w:trHeight w:val="388"/>
+          <w:trHeight w:val="409"/>
         </w:trPr>
         <w:tc>
           <w:tcPr>
-            <w:tcW w:w="5495" w:type="dxa"/>
+            <w:tcW w:w="5936" w:type="dxa"/>
           </w:tcPr>
           <w:p>
             <w:pPr>
@@ -1213,7 +1301,7 @@
         </w:tc>
         <w:tc>
           <w:tcPr>
-            <w:tcW w:w="5495" w:type="dxa"/>
+            <w:tcW w:w="5936" w:type="dxa"/>
           </w:tcPr>
           <w:p>
             <w:pPr>
@@ -1273,11 +1361,11 @@
       </w:tr>
       <w:tr>
         <w:trPr>
-          <w:trHeight w:val="388"/>
+          <w:trHeight w:val="368"/>
         </w:trPr>
         <w:tc>
           <w:tcPr>
-            <w:tcW w:w="5495" w:type="dxa"/>
+            <w:tcW w:w="5936" w:type="dxa"/>
           </w:tcPr>
           <w:p>
             <w:pPr>
@@ -1300,7 +1388,7 @@
         </w:tc>
         <w:tc>
           <w:tcPr>
-            <w:tcW w:w="5495" w:type="dxa"/>
+            <w:tcW w:w="5936" w:type="dxa"/>
           </w:tcPr>
           <w:p>
             <w:pPr>
@@ -1621,17 +1709,7 @@
                 <w:szCs w:val="24"/>
                 <w:shd w:val="clear" w:color="auto" w:fill="FFFFFF"/>
               </w:rPr>
-              <w:t>T</w:t>
-            </w:r>
-            <w:r>
-              <w:rPr>
-                <w:rFonts w:ascii="Segoe UI" w:hAnsi="Segoe UI" w:cs="Segoe UI"/>
-                <w:color w:val="08090A"/>
-                <w:sz w:val="24"/>
-                <w:szCs w:val="24"/>
-                <w:shd w:val="clear" w:color="auto" w:fill="FFFFFF"/>
-              </w:rPr>
-              <w:t xml:space="preserve">ell Git </w:t>
+              <w:t xml:space="preserve">Tell Git </w:t>
             </w:r>
             <w:r>
               <w:rPr>
@@ -3891,6 +3969,7 @@
   <w:style w:type="table" w:default="1" w:styleId="TableNormal">
     <w:name w:val="Normal Table"/>
     <w:uiPriority w:val="99"/>
+    <w:semiHidden/>
     <w:unhideWhenUsed/>
     <w:tblPr>
       <w:tblInd w:w="0" w:type="dxa"/>
